--- a/ar/docs/Contoh Surat Undangan/Contoh Surat Undangan Syukuran.docx
+++ b/ar/docs/Contoh Surat Undangan/Contoh Surat Undangan Syukuran.docx
@@ -10,26 +10,6 @@
         <w:t xml:space="preserve"> kelahiran anak</w:t>
       </w:r>
     </w:p>
-    <w:p>
-      <w:r>
-        <w:t>Contoh Surat undangan syukuran ini bisa diaplikasikan untuk acara syukuran kelahiran anak, rumah baru, wisuda, pernikahan, tasyakuran dan lain sebagainya. Karena format penulisannya relatif mirip, maka kamu hanya tinggal merubah beberapa bagian agar bisa diterapkan kedalam format yang sesuai keinginan.</w:t>
-      </w:r>
-    </w:p>
-    <w:p>
-      <w:r>
-        <w:t>Acara syukuran ini sangat kental di masyarakat indonesia yang mayoritas umat muslim. Karenanya disetiap momen maupun waktu tertentu selalu mengadakan kegiatan ini.</w:t>
-      </w:r>
-    </w:p>
-    <w:p>
-      <w:r>
-        <w:t xml:space="preserve">Dalam pelaksanaannya secara umum, acara syukuran ini dihadiri oleh banyak orang sehingga mengharuskan kita untuk mengatur semua pendukung maupun isi kelangsungan acara dengan baik. </w:t>
-      </w:r>
-    </w:p>
-    <w:p>
-      <w:r>
-        <w:t>Tak terkecuali untuk urusan surat undangan, karena pada faktor inilah seseorang bisa datang sesuai keterangan waktu dan tempat didalamnya.</w:t>
-      </w:r>
-    </w:p>
     <w:p/>
     <w:p>
       <w:r>
@@ -108,13 +88,10 @@
     <w:p/>
     <w:p/>
     <w:p/>
-    <w:p/>
-    <w:p>
-      <w:r>
-        <w:t>Contoh Surat Undangan Syukuran</w:t>
-      </w:r>
-      <w:r>
-        <w:t xml:space="preserve"> rumah baru</w:t>
+    <w:p>
+      <w:r>
+        <w:lastRenderedPageBreak/>
+        <w:t>Contoh Surat Undangan Syukuran rumah baru</w:t>
       </w:r>
     </w:p>
     <w:p>
@@ -193,14 +170,6 @@
     <w:p>
       <w:bookmarkStart w:id="0" w:name="_GoBack"/>
       <w:bookmarkEnd w:id="0"/>
-    </w:p>
-    <w:p>
-      <w:r>
-        <w:t xml:space="preserve">Seperti yang tertera pada contoh surat undangan syukuran diatas, keterangan waktu, tempat dan tujuan acara haruslah ditulis dengan jelas. Dan tak ada salahnya juga jika memberikan beberapa tawaran yang </w:t>
-      </w:r>
-      <w:r>
-        <w:t>akan menarik para hadirin untuk datang lebih banyak orang dan lebih semangat. Silakan disesuaikan dan dikondisikan sesuai budget serta hal lainnya juga agar semua yang tertulis pada suran undangan syukuran sesuai dengan harapan.</w:t>
-      </w:r>
     </w:p>
     <w:sectPr>
       <w:pgSz w:w="11906" w:h="16838"/>
